--- a/it/FAQ.docx
+++ b/it/FAQ.docx
@@ -9,15 +9,20 @@
       <w:pPr>
         <w:jc w:val="center"/>
       </w:pPr>
+    </w:p>
+    <w:p>
+      <w:pPr>
+        <w:jc w:val="center"/>
+      </w:pPr>
       <w:r>
         <w:rPr>
           <w:noProof/>
         </w:rPr>
         <w:drawing>
-          <wp:inline distT="0" distB="0" distL="0" distR="0" wp14:anchorId="7B370311" wp14:editId="18C55D6C">
-            <wp:extent cx="9552010" cy="1386205"/>
-            <wp:effectExtent l="0" t="0" r="0" b="4445"/>
-            <wp:docPr id="2" name="Picture 2"/>
+          <wp:inline distT="0" distB="0" distL="0" distR="0" wp14:anchorId="41F37091" wp14:editId="290F2727">
+            <wp:extent cx="9739423" cy="1680050"/>
+            <wp:effectExtent l="0" t="0" r="0" b="0"/>
+            <wp:docPr id="3" name="Picture 3"/>
             <wp:cNvGraphicFramePr>
               <a:graphicFrameLocks xmlns:a="http://schemas.openxmlformats.org/drawingml/2006/main" noChangeAspect="1"/>
             </wp:cNvGraphicFramePr>
@@ -25,36 +30,39 @@
               <a:graphicData uri="http://schemas.openxmlformats.org/drawingml/2006/picture">
                 <pic:pic xmlns:pic="http://schemas.openxmlformats.org/drawingml/2006/picture">
                   <pic:nvPicPr>
-                    <pic:cNvPr id="0" name="Picture 1"/>
-                    <pic:cNvPicPr>
-                      <a:picLocks noChangeAspect="1" noChangeArrowheads="1"/>
-                    </pic:cNvPicPr>
+                    <pic:cNvPr id="3" name="Picture 3"/>
+                    <pic:cNvPicPr/>
                   </pic:nvPicPr>
                   <pic:blipFill>
                     <a:blip r:embed="rId4">
+                      <a:clrChange>
+                        <a:clrFrom>
+                          <a:srgbClr val="F7F7F7"/>
+                        </a:clrFrom>
+                        <a:clrTo>
+                          <a:srgbClr val="F7F7F7">
+                            <a:alpha val="0"/>
+                          </a:srgbClr>
+                        </a:clrTo>
+                      </a:clrChange>
                       <a:extLst>
                         <a:ext uri="{28A0092B-C50C-407E-A947-70E740481C1C}">
                           <a14:useLocalDpi xmlns:a14="http://schemas.microsoft.com/office/drawing/2010/main" val="0"/>
                         </a:ext>
                       </a:extLst>
                     </a:blip>
-                    <a:srcRect/>
                     <a:stretch>
                       <a:fillRect/>
                     </a:stretch>
                   </pic:blipFill>
-                  <pic:spPr bwMode="auto">
+                  <pic:spPr>
                     <a:xfrm>
                       <a:off x="0" y="0"/>
-                      <a:ext cx="9552010" cy="1386205"/>
+                      <a:ext cx="9822142" cy="1694319"/>
                     </a:xfrm>
                     <a:prstGeom prst="rect">
                       <a:avLst/>
                     </a:prstGeom>
-                    <a:noFill/>
-                    <a:ln>
-                      <a:noFill/>
-                    </a:ln>
                   </pic:spPr>
                 </pic:pic>
               </a:graphicData>

--- a/it/FAQ.docx
+++ b/it/FAQ.docx
@@ -190,7 +190,6 @@
           <w:sz w:val="28"/>
         </w:rPr>
       </w:pPr>
-      <w:proofErr w:type="gramStart"/>
       <w:r>
         <w:rPr>
           <w:b/>
@@ -205,7 +204,6 @@
         </w:rPr>
         <w:t>[</w:t>
       </w:r>
-      <w:proofErr w:type="gramEnd"/>
       <w:hyperlink r:id="rId9" w:history="1">
         <w:r>
           <w:rPr>
@@ -294,13 +292,15 @@
         <w:jc w:val="both"/>
         <w:rPr>
           <w:color w:val="595959" w:themeColor="text1" w:themeTint="A6"/>
+          <w:lang w:val="it-IT"/>
         </w:rPr>
       </w:pPr>
       <w:r>
         <w:rPr>
           <w:color w:val="595959" w:themeColor="text1" w:themeTint="A6"/>
-        </w:rPr>
-        <w:t>Other useful information on our celebration day below:</w:t>
+          <w:lang w:val="it-IT"/>
+        </w:rPr>
+        <w:t>Altre informazioni utili sulla nostra festa:</w:t>
       </w:r>
       <w:bookmarkEnd w:id="1"/>
     </w:p>
@@ -313,9 +313,9 @@
           <w:noProof/>
         </w:rPr>
         <w:drawing>
-          <wp:inline distT="0" distB="0" distL="0" distR="0" wp14:anchorId="200A85FE" wp14:editId="4AC6235B">
-            <wp:extent cx="8737600" cy="3694757"/>
-            <wp:effectExtent l="0" t="0" r="6350" b="1270"/>
+          <wp:inline distT="0" distB="0" distL="0" distR="0" wp14:anchorId="3A49BF89" wp14:editId="3A45B373">
+            <wp:extent cx="8705850" cy="3933825"/>
+            <wp:effectExtent l="0" t="0" r="0" b="9525"/>
             <wp:docPr id="1" name="Picture 1"/>
             <wp:cNvGraphicFramePr>
               <a:graphicFrameLocks xmlns:a="http://schemas.openxmlformats.org/drawingml/2006/main" noChangeAspect="1"/>
@@ -327,27 +327,20 @@
                     <pic:cNvPr id="1" name=""/>
                     <pic:cNvPicPr/>
                   </pic:nvPicPr>
-                  <pic:blipFill rotWithShape="1">
+                  <pic:blipFill>
                     <a:blip r:embed="rId12"/>
-                    <a:srcRect t="7884"/>
-                    <a:stretch/>
+                    <a:stretch>
+                      <a:fillRect/>
+                    </a:stretch>
                   </pic:blipFill>
-                  <pic:spPr bwMode="auto">
+                  <pic:spPr>
                     <a:xfrm>
                       <a:off x="0" y="0"/>
-                      <a:ext cx="8803115" cy="3722460"/>
+                      <a:ext cx="8705850" cy="3933825"/>
                     </a:xfrm>
                     <a:prstGeom prst="rect">
                       <a:avLst/>
                     </a:prstGeom>
-                    <a:ln>
-                      <a:noFill/>
-                    </a:ln>
-                    <a:extLst>
-                      <a:ext uri="{53640926-AAD7-44D8-BBD7-CCE9431645EC}">
-                        <a14:shadowObscured xmlns:a14="http://schemas.microsoft.com/office/drawing/2010/main"/>
-                      </a:ext>
-                    </a:extLst>
                   </pic:spPr>
                 </pic:pic>
               </a:graphicData>

--- a/it/FAQ.docx
+++ b/it/FAQ.docx
@@ -88,12 +88,16 @@
         <w:rPr>
           <w:b/>
           <w:sz w:val="28"/>
+          <w:lang w:val="it-IT"/>
         </w:rPr>
       </w:pPr>
-      <w:r>
-        <w:rPr>
-          <w:b/>
-          <w:sz w:val="28"/>
+      <w:bookmarkStart w:id="1" w:name="OLE_LINK2"/>
+      <w:bookmarkEnd w:id="0"/>
+      <w:r>
+        <w:rPr>
+          <w:b/>
+          <w:sz w:val="28"/>
+          <w:lang w:val="it-IT"/>
         </w:rPr>
         <w:t>[</w:t>
       </w:r>
@@ -103,6 +107,7 @@
             <w:rStyle w:val="Hyperlink"/>
             <w:b/>
             <w:sz w:val="28"/>
+            <w:lang w:val="it-IT"/>
           </w:rPr>
           <w:t>Home</w:t>
         </w:r>
@@ -111,8 +116,9 @@
         <w:rPr>
           <w:b/>
           <w:sz w:val="28"/>
-        </w:rPr>
-        <w:t>]|[</w:t>
+          <w:lang w:val="it-IT"/>
+        </w:rPr>
+        <w:t>] | [</w:t>
       </w:r>
       <w:hyperlink r:id="rId6" w:history="1">
         <w:r>
@@ -120,16 +126,18 @@
             <w:rStyle w:val="Hyperlink"/>
             <w:b/>
             <w:sz w:val="28"/>
+            <w:lang w:val="it-IT"/>
           </w:rPr>
-          <w:t>About Us</w:t>
+          <w:t>Qualcosa su di noi</w:t>
         </w:r>
       </w:hyperlink>
       <w:r>
         <w:rPr>
           <w:b/>
           <w:sz w:val="28"/>
-        </w:rPr>
-        <w:t>]|[</w:t>
+          <w:lang w:val="it-IT"/>
+        </w:rPr>
+        <w:t>] | [</w:t>
       </w:r>
       <w:hyperlink r:id="rId7" w:history="1">
         <w:r>
@@ -137,16 +145,18 @@
             <w:rStyle w:val="Hyperlink"/>
             <w:b/>
             <w:sz w:val="28"/>
+            <w:lang w:val="it-IT"/>
           </w:rPr>
-          <w:t>Location &amp; Timeline</w:t>
+          <w:t>Location &amp; Programma</w:t>
         </w:r>
       </w:hyperlink>
       <w:r>
         <w:rPr>
           <w:b/>
           <w:sz w:val="28"/>
-        </w:rPr>
-        <w:t>]|[</w:t>
+          <w:lang w:val="it-IT"/>
+        </w:rPr>
+        <w:t>] | [</w:t>
       </w:r>
       <w:hyperlink r:id="rId8" w:history="1">
         <w:r>
@@ -154,30 +164,16 @@
             <w:rStyle w:val="Hyperlink"/>
             <w:b/>
             <w:sz w:val="28"/>
+            <w:lang w:val="it-IT"/>
           </w:rPr>
-          <w:t>Travel &amp; Accom</w:t>
-        </w:r>
-        <w:r>
-          <w:rPr>
-            <w:rStyle w:val="Hyperlink"/>
-            <w:b/>
-            <w:sz w:val="28"/>
-          </w:rPr>
-          <w:t>m</w:t>
-        </w:r>
-        <w:r>
-          <w:rPr>
-            <w:rStyle w:val="Hyperlink"/>
-            <w:b/>
-            <w:sz w:val="28"/>
-          </w:rPr>
-          <w:t>odation</w:t>
+          <w:t>Trasporto &amp; Alloggio</w:t>
         </w:r>
       </w:hyperlink>
       <w:r>
         <w:rPr>
           <w:b/>
           <w:sz w:val="28"/>
+          <w:lang w:val="it-IT"/>
         </w:rPr>
         <w:t>]</w:t>
       </w:r>
@@ -188,19 +184,14 @@
         <w:rPr>
           <w:b/>
           <w:sz w:val="28"/>
+          <w:lang w:val="it-IT"/>
         </w:rPr>
       </w:pPr>
       <w:r>
         <w:rPr>
           <w:b/>
           <w:sz w:val="28"/>
-        </w:rPr>
-        <w:t>|</w:t>
-      </w:r>
-      <w:r>
-        <w:rPr>
-          <w:b/>
-          <w:sz w:val="28"/>
+          <w:lang w:val="it-IT"/>
         </w:rPr>
         <w:t>[</w:t>
       </w:r>
@@ -210,16 +201,18 @@
             <w:rStyle w:val="Hyperlink"/>
             <w:b/>
             <w:sz w:val="28"/>
+            <w:lang w:val="it-IT"/>
           </w:rPr>
-          <w:t>Things to do</w:t>
+          <w:t>Italia da scoprire</w:t>
         </w:r>
       </w:hyperlink>
       <w:r>
         <w:rPr>
           <w:b/>
           <w:sz w:val="28"/>
-        </w:rPr>
-        <w:t>]|[</w:t>
+          <w:lang w:val="it-IT"/>
+        </w:rPr>
+        <w:t>] | [</w:t>
       </w:r>
       <w:hyperlink r:id="rId10" w:history="1">
         <w:r>
@@ -227,16 +220,18 @@
             <w:rStyle w:val="Hyperlink"/>
             <w:b/>
             <w:sz w:val="28"/>
+            <w:lang w:val="it-IT"/>
           </w:rPr>
-          <w:t>FAQ</w:t>
+          <w:t>Domande frequenti</w:t>
         </w:r>
       </w:hyperlink>
       <w:r>
         <w:rPr>
           <w:b/>
           <w:sz w:val="28"/>
-        </w:rPr>
-        <w:t>]|[</w:t>
+          <w:lang w:val="it-IT"/>
+        </w:rPr>
+        <w:t>] | [</w:t>
       </w:r>
       <w:hyperlink r:id="rId11" w:history="1">
         <w:r>
@@ -244,6 +239,7 @@
             <w:rStyle w:val="Hyperlink"/>
             <w:b/>
             <w:sz w:val="28"/>
+            <w:lang w:val="it-IT"/>
           </w:rPr>
           <w:t>RSVP</w:t>
         </w:r>
@@ -252,11 +248,10 @@
         <w:rPr>
           <w:b/>
           <w:sz w:val="28"/>
+          <w:lang w:val="it-IT"/>
         </w:rPr>
         <w:t>]</w:t>
       </w:r>
-      <w:bookmarkStart w:id="1" w:name="OLE_LINK2"/>
-      <w:bookmarkEnd w:id="0"/>
     </w:p>
     <w:p>
       <w:pPr>
@@ -264,6 +259,7 @@
         <w:rPr>
           <w:b/>
           <w:sz w:val="28"/>
+          <w:lang w:val="it-IT"/>
         </w:rPr>
       </w:pPr>
     </w:p>
@@ -275,6 +271,7 @@
           <w:b/>
           <w:bCs/>
           <w:color w:val="FFFFFF" w:themeColor="background1"/>
+          <w:lang w:val="it-IT"/>
         </w:rPr>
       </w:pPr>
       <w:r>
@@ -282,6 +279,7 @@
           <w:b/>
           <w:bCs/>
           <w:color w:val="FFFFFF" w:themeColor="background1"/>
+          <w:lang w:val="it-IT"/>
         </w:rPr>
         <w:t>FAQ</w:t>
       </w:r>

--- a/it/FAQ.docx
+++ b/it/FAQ.docx
@@ -311,9 +311,9 @@
           <w:noProof/>
         </w:rPr>
         <w:drawing>
-          <wp:inline distT="0" distB="0" distL="0" distR="0" wp14:anchorId="3A49BF89" wp14:editId="3A45B373">
-            <wp:extent cx="8705850" cy="3933825"/>
-            <wp:effectExtent l="0" t="0" r="0" b="9525"/>
+          <wp:inline distT="0" distB="0" distL="0" distR="0" wp14:anchorId="4EF32F1B" wp14:editId="6339650A">
+            <wp:extent cx="6889750" cy="2954085"/>
+            <wp:effectExtent l="0" t="0" r="6350" b="0"/>
             <wp:docPr id="1" name="Picture 1"/>
             <wp:cNvGraphicFramePr>
               <a:graphicFrameLocks xmlns:a="http://schemas.openxmlformats.org/drawingml/2006/main" noChangeAspect="1"/>
@@ -334,7 +334,7 @@
                   <pic:spPr>
                     <a:xfrm>
                       <a:off x="0" y="0"/>
-                      <a:ext cx="8705850" cy="3933825"/>
+                      <a:ext cx="6901775" cy="2959241"/>
                     </a:xfrm>
                     <a:prstGeom prst="rect">
                       <a:avLst/>

--- a/it/FAQ.docx
+++ b/it/FAQ.docx
@@ -311,9 +311,9 @@
           <w:noProof/>
         </w:rPr>
         <w:drawing>
-          <wp:inline distT="0" distB="0" distL="0" distR="0" wp14:anchorId="4EF32F1B" wp14:editId="6339650A">
-            <wp:extent cx="6889750" cy="2954085"/>
-            <wp:effectExtent l="0" t="0" r="6350" b="0"/>
+          <wp:inline distT="0" distB="0" distL="0" distR="0" wp14:anchorId="586BBF30" wp14:editId="1DDB82AF">
+            <wp:extent cx="7289800" cy="3172095"/>
+            <wp:effectExtent l="0" t="0" r="6350" b="9525"/>
             <wp:docPr id="1" name="Picture 1"/>
             <wp:cNvGraphicFramePr>
               <a:graphicFrameLocks xmlns:a="http://schemas.openxmlformats.org/drawingml/2006/main" noChangeAspect="1"/>
@@ -334,7 +334,7 @@
                   <pic:spPr>
                     <a:xfrm>
                       <a:off x="0" y="0"/>
-                      <a:ext cx="6901775" cy="2959241"/>
+                      <a:ext cx="7312794" cy="3182101"/>
                     </a:xfrm>
                     <a:prstGeom prst="rect">
                       <a:avLst/>
